--- a/Lab1/Procedimiento.docx
+++ b/Lab1/Procedimiento.docx
@@ -80,10 +80,7 @@
       </w:r>
       <w:proofErr w:type="spellEnd"/>
       <w:r>
-        <w:t xml:space="preserve"> poder programar el bloque a nuestras necesidades</w:t>
-      </w:r>
-      <w:r>
-        <w:t xml:space="preserve"> en este caso crearemos el bloque acumulador</w:t>
+        <w:t xml:space="preserve"> poder programar el bloque a nuestras necesidades en este caso crearemos el bloque acumulador</w:t>
       </w:r>
     </w:p>
     <w:p>
@@ -356,10 +353,7 @@
     <w:p>
       <w:r>
         <w:lastRenderedPageBreak/>
-        <w:t xml:space="preserve">Ahora usando </w:t>
-      </w:r>
-      <w:r>
-        <w:t xml:space="preserve">un </w:t>
+        <w:t xml:space="preserve">Ahora usando un </w:t>
       </w:r>
       <w:proofErr w:type="spellStart"/>
       <w:r>
@@ -487,12 +481,110 @@
         <w:t xml:space="preserve">los valores promedio variaron esto se debe a que esta interviniendo una señal de </w:t>
       </w:r>
       <w:proofErr w:type="spellStart"/>
+      <w:proofErr w:type="gramStart"/>
       <w:r>
         <w:t>ruido,estos</w:t>
       </w:r>
       <w:proofErr w:type="spellEnd"/>
-      <w:r>
-        <w:t xml:space="preserve"> datos no van a ser constantes siempre van a estar varían debido al generador de ruido que siempre esta cambiando</w:t>
+      <w:proofErr w:type="gramEnd"/>
+      <w:r>
+        <w:t xml:space="preserve"> datos no van a ser constantes siempre van a estar varían debido al generador de ruido que siempre </w:t>
+      </w:r>
+      <w:proofErr w:type="spellStart"/>
+      <w:r>
+        <w:t>esta</w:t>
+      </w:r>
+      <w:proofErr w:type="spellEnd"/>
+      <w:r>
+        <w:t xml:space="preserve"> cambiando</w:t>
+      </w:r>
+    </w:p>
+    <w:p/>
+    <w:p/>
+    <w:p>
+      <w:r>
+        <w:rPr>
+          <w:noProof/>
+        </w:rPr>
+        <w:lastRenderedPageBreak/>
+        <w:drawing>
+          <wp:inline distT="0" distB="0" distL="0" distR="0" wp14:anchorId="46A62498" wp14:editId="29E60C90">
+            <wp:extent cx="5612130" cy="2957830"/>
+            <wp:effectExtent l="0" t="0" r="7620" b="0"/>
+            <wp:docPr id="474951307" name="Imagen 1"/>
+            <wp:cNvGraphicFramePr>
+              <a:graphicFrameLocks xmlns:a="http://schemas.openxmlformats.org/drawingml/2006/main" noChangeAspect="1"/>
+            </wp:cNvGraphicFramePr>
+            <a:graphic xmlns:a="http://schemas.openxmlformats.org/drawingml/2006/main">
+              <a:graphicData uri="http://schemas.openxmlformats.org/drawingml/2006/picture">
+                <pic:pic xmlns:pic="http://schemas.openxmlformats.org/drawingml/2006/picture">
+                  <pic:nvPicPr>
+                    <pic:cNvPr id="474951307" name=""/>
+                    <pic:cNvPicPr/>
+                  </pic:nvPicPr>
+                  <pic:blipFill>
+                    <a:blip r:embed="rId11"/>
+                    <a:stretch>
+                      <a:fillRect/>
+                    </a:stretch>
+                  </pic:blipFill>
+                  <pic:spPr>
+                    <a:xfrm>
+                      <a:off x="0" y="0"/>
+                      <a:ext cx="5612130" cy="2957830"/>
+                    </a:xfrm>
+                    <a:prstGeom prst="rect">
+                      <a:avLst/>
+                    </a:prstGeom>
+                  </pic:spPr>
+                </pic:pic>
+              </a:graphicData>
+            </a:graphic>
+          </wp:inline>
+        </w:drawing>
+      </w:r>
+    </w:p>
+    <w:p/>
+    <w:p>
+      <w:r>
+        <w:rPr>
+          <w:noProof/>
+        </w:rPr>
+        <w:drawing>
+          <wp:inline distT="0" distB="0" distL="0" distR="0" wp14:anchorId="46DB8148" wp14:editId="7541640B">
+            <wp:extent cx="5612130" cy="2957830"/>
+            <wp:effectExtent l="0" t="0" r="7620" b="0"/>
+            <wp:docPr id="2009143913" name="Imagen 1"/>
+            <wp:cNvGraphicFramePr>
+              <a:graphicFrameLocks xmlns:a="http://schemas.openxmlformats.org/drawingml/2006/main" noChangeAspect="1"/>
+            </wp:cNvGraphicFramePr>
+            <a:graphic xmlns:a="http://schemas.openxmlformats.org/drawingml/2006/main">
+              <a:graphicData uri="http://schemas.openxmlformats.org/drawingml/2006/picture">
+                <pic:pic xmlns:pic="http://schemas.openxmlformats.org/drawingml/2006/picture">
+                  <pic:nvPicPr>
+                    <pic:cNvPr id="2009143913" name=""/>
+                    <pic:cNvPicPr/>
+                  </pic:nvPicPr>
+                  <pic:blipFill>
+                    <a:blip r:embed="rId12"/>
+                    <a:stretch>
+                      <a:fillRect/>
+                    </a:stretch>
+                  </pic:blipFill>
+                  <pic:spPr>
+                    <a:xfrm>
+                      <a:off x="0" y="0"/>
+                      <a:ext cx="5612130" cy="2957830"/>
+                    </a:xfrm>
+                    <a:prstGeom prst="rect">
+                      <a:avLst/>
+                    </a:prstGeom>
+                  </pic:spPr>
+                </pic:pic>
+              </a:graphicData>
+            </a:graphic>
+          </wp:inline>
+        </w:drawing>
       </w:r>
     </w:p>
     <w:p/>
